--- a/Παραδοτέο 2/Sequence-diagrams-v0.1.docx
+++ b/Παραδοτέο 2/Sequence-diagrams-v0.1.docx
@@ -38,40 +38,7 @@
           <w:szCs w:val="48"/>
           <w:lang w:val="en-US"/>
         </w:rPr>
-        <w:t>Sequence</w:t>
-      </w:r>
-      <w:r>
-        <w:rPr>
-          <w:rFonts w:ascii="Calibri" w:hAnsi="Calibri" w:cs="Calibri"/>
-          <w:b/>
-          <w:bCs/>
-          <w:sz w:val="48"/>
-          <w:szCs w:val="48"/>
-          <w:lang w:val="en-US"/>
-        </w:rPr>
-        <w:t>-diagram</w:t>
-      </w:r>
-      <w:r>
-        <w:rPr>
-          <w:rFonts w:ascii="Calibri" w:hAnsi="Calibri" w:cs="Calibri"/>
-          <w:b/>
-          <w:bCs/>
-          <w:sz w:val="48"/>
-          <w:szCs w:val="48"/>
-          <w:lang w:val="en-US"/>
-        </w:rPr>
-        <w:t>s</w:t>
-      </w:r>
-      <w:r>
-        <w:rPr>
-          <w:rFonts w:ascii="Calibri" w:hAnsi="Calibri" w:cs="Calibri"/>
-          <w:b/>
-          <w:bCs/>
-          <w:sz w:val="48"/>
-          <w:szCs w:val="48"/>
-          <w:lang w:val="en-US"/>
-        </w:rPr>
-        <w:t>-v0.1</w:t>
+        <w:t>Sequence-diagrams-v0.1</w:t>
       </w:r>
     </w:p>
     <w:p>
@@ -232,34 +199,7 @@
           <w:szCs w:val="32"/>
           <w:lang w:val="en-US"/>
         </w:rPr>
-        <w:t xml:space="preserve"> : </w:t>
-      </w:r>
-      <w:r>
-        <w:rPr>
-          <w:rFonts w:ascii="Calibri" w:hAnsi="Calibri" w:cs="Calibri"/>
-          <w:sz w:val="32"/>
-          <w:szCs w:val="32"/>
-          <w:lang w:val="en-US"/>
-        </w:rPr>
-        <w:t>Sequence</w:t>
-      </w:r>
-      <w:r>
-        <w:rPr>
-          <w:rFonts w:ascii="Calibri" w:hAnsi="Calibri" w:cs="Calibri"/>
-          <w:sz w:val="32"/>
-          <w:szCs w:val="32"/>
-          <w:lang w:val="en-US"/>
-        </w:rPr>
-        <w:t>-diagram</w:t>
-      </w:r>
-      <w:r>
-        <w:rPr>
-          <w:rFonts w:ascii="Calibri" w:hAnsi="Calibri" w:cs="Calibri"/>
-          <w:sz w:val="32"/>
-          <w:szCs w:val="32"/>
-          <w:lang w:val="en-US"/>
-        </w:rPr>
-        <w:t>s</w:t>
+        <w:t xml:space="preserve"> : Sequence-diagrams</w:t>
       </w:r>
     </w:p>
     <w:p>
@@ -801,6 +741,7 @@
           <w:rFonts w:ascii="Calibri" w:hAnsi="Calibri" w:cs="Calibri"/>
           <w:sz w:val="32"/>
           <w:szCs w:val="32"/>
+          <w:lang w:val="en-US"/>
         </w:rPr>
       </w:pPr>
       <w:r>
@@ -892,15 +833,7 @@
           <w:sz w:val="32"/>
           <w:szCs w:val="32"/>
         </w:rPr>
-        <w:t xml:space="preserve">καθώς όλοι συνεισέφεραν στην δημιουργία των </w:t>
-      </w:r>
-      <w:r>
-        <w:rPr>
-          <w:rFonts w:ascii="Calibri" w:hAnsi="Calibri" w:cs="Calibri"/>
-          <w:sz w:val="32"/>
-          <w:szCs w:val="32"/>
-        </w:rPr>
-        <w:t>διαγραμμάτων ακολουθίας</w:t>
+        <w:t>καθώς όλοι συνεισέφεραν στην δημιουργία των διαγραμμάτων ακολουθίας</w:t>
       </w:r>
       <w:r>
         <w:rPr>
@@ -909,6 +842,67 @@
           <w:szCs w:val="32"/>
         </w:rPr>
         <w:t>.</w:t>
+      </w:r>
+    </w:p>
+    <w:p>
+      <w:pPr>
+        <w:spacing w:line="259" w:lineRule="auto"/>
+        <w:ind w:firstLine="360"/>
+        <w:rPr>
+          <w:rFonts w:ascii="Calibri" w:hAnsi="Calibri" w:cs="Calibri"/>
+          <w:sz w:val="32"/>
+          <w:szCs w:val="32"/>
+          <w:lang w:val="en-US"/>
+        </w:rPr>
+      </w:pPr>
+    </w:p>
+    <w:p>
+      <w:pPr>
+        <w:spacing w:line="259" w:lineRule="auto"/>
+        <w:ind w:firstLine="360"/>
+        <w:rPr>
+          <w:rFonts w:ascii="Calibri" w:hAnsi="Calibri" w:cs="Calibri"/>
+          <w:sz w:val="32"/>
+          <w:szCs w:val="32"/>
+          <w:lang w:val="en-US"/>
+        </w:rPr>
+      </w:pPr>
+    </w:p>
+    <w:p>
+      <w:pPr>
+        <w:spacing w:line="259" w:lineRule="auto"/>
+        <w:ind w:firstLine="360"/>
+        <w:jc w:val="center"/>
+        <w:rPr>
+          <w:rFonts w:ascii="Calibri" w:hAnsi="Calibri" w:cs="Calibri"/>
+          <w:b/>
+          <w:bCs/>
+          <w:sz w:val="44"/>
+          <w:szCs w:val="44"/>
+          <w:lang w:val="en-US"/>
+        </w:rPr>
+      </w:pPr>
+      <w:r>
+        <w:rPr>
+          <w:rFonts w:ascii="Calibri" w:hAnsi="Calibri" w:cs="Calibri"/>
+          <w:b/>
+          <w:bCs/>
+          <w:sz w:val="44"/>
+          <w:szCs w:val="44"/>
+          <w:lang w:val="en-US"/>
+        </w:rPr>
+        <w:lastRenderedPageBreak/>
+        <w:t>1.</w:t>
+      </w:r>
+      <w:r>
+        <w:rPr>
+          <w:rFonts w:ascii="Calibri" w:hAnsi="Calibri" w:cs="Calibri"/>
+          <w:b/>
+          <w:bCs/>
+          <w:sz w:val="44"/>
+          <w:szCs w:val="44"/>
+        </w:rPr>
+        <w:t>Διαγράμματα Ακολουθίας</w:t>
       </w:r>
     </w:p>
     <w:p/>

--- a/Παραδοτέο 2/Sequence-diagrams-v0.1.docx
+++ b/Παραδοτέο 2/Sequence-diagrams-v0.1.docx
@@ -741,7 +741,6 @@
           <w:rFonts w:ascii="Calibri" w:hAnsi="Calibri" w:cs="Calibri"/>
           <w:sz w:val="32"/>
           <w:szCs w:val="32"/>
-          <w:lang w:val="en-US"/>
         </w:rPr>
       </w:pPr>
       <w:r>
@@ -865,6 +864,146 @@
           <w:sz w:val="32"/>
           <w:szCs w:val="32"/>
           <w:lang w:val="en-US"/>
+        </w:rPr>
+      </w:pPr>
+    </w:p>
+    <w:p>
+      <w:pPr>
+        <w:spacing w:line="259" w:lineRule="auto"/>
+        <w:ind w:firstLine="360"/>
+        <w:rPr>
+          <w:rFonts w:ascii="Calibri" w:hAnsi="Calibri" w:cs="Calibri"/>
+          <w:sz w:val="32"/>
+          <w:szCs w:val="32"/>
+          <w:lang w:val="en-US"/>
+        </w:rPr>
+      </w:pPr>
+      <w:r>
+        <w:rPr>
+          <w:rFonts w:ascii="Calibri" w:hAnsi="Calibri" w:cs="Calibri"/>
+          <w:sz w:val="32"/>
+          <w:szCs w:val="32"/>
+        </w:rPr>
+        <w:lastRenderedPageBreak/>
+        <w:t xml:space="preserve">Για καλύτερη ανάγνωση και έλεγχο των διαγραμμάτων </w:t>
+      </w:r>
+      <w:r>
+        <w:rPr>
+          <w:rFonts w:ascii="Calibri" w:hAnsi="Calibri" w:cs="Calibri"/>
+          <w:sz w:val="32"/>
+          <w:szCs w:val="32"/>
+        </w:rPr>
+        <w:t xml:space="preserve">ακολουθίας </w:t>
+      </w:r>
+      <w:r>
+        <w:rPr>
+          <w:rFonts w:ascii="Calibri" w:hAnsi="Calibri" w:cs="Calibri"/>
+          <w:sz w:val="32"/>
+          <w:szCs w:val="32"/>
+        </w:rPr>
+        <w:t xml:space="preserve">δημιουργήσαμε ένα ενιαίο αρχείο </w:t>
+      </w:r>
+      <w:r>
+        <w:rPr>
+          <w:rFonts w:ascii="Calibri" w:hAnsi="Calibri" w:cs="Calibri"/>
+          <w:sz w:val="32"/>
+          <w:szCs w:val="32"/>
+          <w:lang w:val="en-US"/>
+        </w:rPr>
+        <w:t>draw</w:t>
+      </w:r>
+      <w:r>
+        <w:rPr>
+          <w:rFonts w:ascii="Calibri" w:hAnsi="Calibri" w:cs="Calibri"/>
+          <w:sz w:val="32"/>
+          <w:szCs w:val="32"/>
+        </w:rPr>
+        <w:t>.</w:t>
+      </w:r>
+      <w:r>
+        <w:rPr>
+          <w:rFonts w:ascii="Calibri" w:hAnsi="Calibri" w:cs="Calibri"/>
+          <w:sz w:val="32"/>
+          <w:szCs w:val="32"/>
+          <w:lang w:val="en-US"/>
+        </w:rPr>
+        <w:t>io</w:t>
+      </w:r>
+      <w:r>
+        <w:rPr>
+          <w:rFonts w:ascii="Calibri" w:hAnsi="Calibri" w:cs="Calibri"/>
+          <w:sz w:val="32"/>
+          <w:szCs w:val="32"/>
+        </w:rPr>
+        <w:t>, στο οποίο συμπεριλαμβάνονται όλα με τίτλο. Το αρχείο βρίσκεται στον σύνδεσμο</w:t>
+      </w:r>
+      <w:r>
+        <w:rPr>
+          <w:rFonts w:ascii="Calibri" w:hAnsi="Calibri" w:cs="Calibri"/>
+          <w:sz w:val="32"/>
+          <w:szCs w:val="32"/>
+        </w:rPr>
+        <w:t xml:space="preserve"> </w:t>
+      </w:r>
+      <w:hyperlink r:id="rId7" w:anchor="G1WgdowNmorm72RQTJb7w11h9XwcM6mlk0" w:history="1">
+        <w:r>
+          <w:rPr>
+            <w:rStyle w:val="-"/>
+            <w:rFonts w:ascii="Calibri" w:hAnsi="Calibri" w:cs="Calibri"/>
+            <w:sz w:val="32"/>
+            <w:szCs w:val="32"/>
+          </w:rPr>
+          <w:t>εδ</w:t>
+        </w:r>
+        <w:r>
+          <w:rPr>
+            <w:rStyle w:val="-"/>
+            <w:rFonts w:ascii="Calibri" w:hAnsi="Calibri" w:cs="Calibri"/>
+            <w:sz w:val="32"/>
+            <w:szCs w:val="32"/>
+          </w:rPr>
+          <w:t>ώ</w:t>
+        </w:r>
+      </w:hyperlink>
+      <w:r>
+        <w:rPr>
+          <w:rFonts w:ascii="Calibri" w:hAnsi="Calibri" w:cs="Calibri"/>
+          <w:sz w:val="32"/>
+          <w:szCs w:val="32"/>
+        </w:rPr>
+        <w:t>. Τα διαγράμματα ακολουθίας παρουσιάζονται στο παρόν τεχνικό κείμενο με την ίδια σειρά που βρίσκονται και στο τεχνικό κείμενο των περιπτώσεων χρήσης και των διαγραμμάτων ευρωστίας.</w:t>
+      </w:r>
+    </w:p>
+    <w:p>
+      <w:pPr>
+        <w:spacing w:line="259" w:lineRule="auto"/>
+        <w:ind w:firstLine="360"/>
+        <w:rPr>
+          <w:rFonts w:ascii="Calibri" w:hAnsi="Calibri" w:cs="Calibri"/>
+          <w:sz w:val="32"/>
+          <w:szCs w:val="32"/>
+        </w:rPr>
+      </w:pPr>
+    </w:p>
+    <w:p>
+      <w:pPr>
+        <w:spacing w:line="259" w:lineRule="auto"/>
+        <w:ind w:firstLine="360"/>
+        <w:rPr>
+          <w:rFonts w:ascii="Calibri" w:hAnsi="Calibri" w:cs="Calibri"/>
+          <w:sz w:val="32"/>
+          <w:szCs w:val="32"/>
+        </w:rPr>
+      </w:pPr>
+    </w:p>
+    <w:p>
+      <w:pPr>
+        <w:spacing w:line="259" w:lineRule="auto"/>
+        <w:ind w:firstLine="360"/>
+        <w:rPr>
+          <w:rFonts w:ascii="Calibri" w:hAnsi="Calibri" w:cs="Calibri"/>
+          <w:sz w:val="32"/>
+          <w:szCs w:val="32"/>
         </w:rPr>
       </w:pPr>
     </w:p>
@@ -879,17 +1018,173 @@
           <w:bCs/>
           <w:sz w:val="44"/>
           <w:szCs w:val="44"/>
-          <w:lang w:val="en-US"/>
-        </w:rPr>
-      </w:pPr>
-      <w:r>
+        </w:rPr>
+      </w:pPr>
+    </w:p>
+    <w:p>
+      <w:pPr>
+        <w:spacing w:line="259" w:lineRule="auto"/>
+        <w:ind w:firstLine="360"/>
+        <w:jc w:val="center"/>
         <w:rPr>
           <w:rFonts w:ascii="Calibri" w:hAnsi="Calibri" w:cs="Calibri"/>
           <w:b/>
           <w:bCs/>
           <w:sz w:val="44"/>
           <w:szCs w:val="44"/>
-          <w:lang w:val="en-US"/>
+        </w:rPr>
+      </w:pPr>
+    </w:p>
+    <w:p>
+      <w:pPr>
+        <w:spacing w:line="259" w:lineRule="auto"/>
+        <w:rPr>
+          <w:rFonts w:ascii="Calibri" w:hAnsi="Calibri" w:cs="Calibri"/>
+          <w:b/>
+          <w:bCs/>
+          <w:sz w:val="44"/>
+          <w:szCs w:val="44"/>
+          <w:lang w:val="en-US"/>
+        </w:rPr>
+      </w:pPr>
+    </w:p>
+    <w:p>
+      <w:pPr>
+        <w:spacing w:line="259" w:lineRule="auto"/>
+        <w:rPr>
+          <w:rFonts w:ascii="Calibri" w:hAnsi="Calibri" w:cs="Calibri"/>
+          <w:b/>
+          <w:bCs/>
+          <w:sz w:val="44"/>
+          <w:szCs w:val="44"/>
+          <w:lang w:val="en-US"/>
+        </w:rPr>
+      </w:pPr>
+    </w:p>
+    <w:p>
+      <w:pPr>
+        <w:spacing w:line="259" w:lineRule="auto"/>
+        <w:rPr>
+          <w:rFonts w:ascii="Calibri" w:hAnsi="Calibri" w:cs="Calibri"/>
+          <w:b/>
+          <w:bCs/>
+          <w:sz w:val="44"/>
+          <w:szCs w:val="44"/>
+          <w:lang w:val="en-US"/>
+        </w:rPr>
+      </w:pPr>
+    </w:p>
+    <w:p>
+      <w:pPr>
+        <w:spacing w:line="259" w:lineRule="auto"/>
+        <w:rPr>
+          <w:rFonts w:ascii="Calibri" w:hAnsi="Calibri" w:cs="Calibri"/>
+          <w:b/>
+          <w:bCs/>
+          <w:sz w:val="44"/>
+          <w:szCs w:val="44"/>
+          <w:lang w:val="en-US"/>
+        </w:rPr>
+      </w:pPr>
+    </w:p>
+    <w:p>
+      <w:pPr>
+        <w:spacing w:line="259" w:lineRule="auto"/>
+        <w:rPr>
+          <w:rFonts w:ascii="Calibri" w:hAnsi="Calibri" w:cs="Calibri"/>
+          <w:b/>
+          <w:bCs/>
+          <w:sz w:val="44"/>
+          <w:szCs w:val="44"/>
+          <w:lang w:val="en-US"/>
+        </w:rPr>
+      </w:pPr>
+    </w:p>
+    <w:p>
+      <w:pPr>
+        <w:spacing w:line="259" w:lineRule="auto"/>
+        <w:rPr>
+          <w:rFonts w:ascii="Calibri" w:hAnsi="Calibri" w:cs="Calibri"/>
+          <w:b/>
+          <w:bCs/>
+          <w:sz w:val="44"/>
+          <w:szCs w:val="44"/>
+          <w:lang w:val="en-US"/>
+        </w:rPr>
+      </w:pPr>
+    </w:p>
+    <w:p>
+      <w:pPr>
+        <w:spacing w:line="259" w:lineRule="auto"/>
+        <w:rPr>
+          <w:rFonts w:ascii="Calibri" w:hAnsi="Calibri" w:cs="Calibri"/>
+          <w:b/>
+          <w:bCs/>
+          <w:sz w:val="44"/>
+          <w:szCs w:val="44"/>
+          <w:lang w:val="en-US"/>
+        </w:rPr>
+      </w:pPr>
+    </w:p>
+    <w:p>
+      <w:pPr>
+        <w:spacing w:line="259" w:lineRule="auto"/>
+        <w:rPr>
+          <w:rFonts w:ascii="Calibri" w:hAnsi="Calibri" w:cs="Calibri"/>
+          <w:b/>
+          <w:bCs/>
+          <w:sz w:val="44"/>
+          <w:szCs w:val="44"/>
+          <w:lang w:val="en-US"/>
+        </w:rPr>
+      </w:pPr>
+    </w:p>
+    <w:p>
+      <w:pPr>
+        <w:spacing w:line="259" w:lineRule="auto"/>
+        <w:rPr>
+          <w:rFonts w:ascii="Calibri" w:hAnsi="Calibri" w:cs="Calibri"/>
+          <w:b/>
+          <w:bCs/>
+          <w:sz w:val="44"/>
+          <w:szCs w:val="44"/>
+          <w:lang w:val="en-US"/>
+        </w:rPr>
+      </w:pPr>
+    </w:p>
+    <w:p>
+      <w:pPr>
+        <w:spacing w:line="259" w:lineRule="auto"/>
+        <w:rPr>
+          <w:rFonts w:ascii="Calibri" w:hAnsi="Calibri" w:cs="Calibri"/>
+          <w:b/>
+          <w:bCs/>
+          <w:sz w:val="44"/>
+          <w:szCs w:val="44"/>
+          <w:lang w:val="en-US"/>
+        </w:rPr>
+      </w:pPr>
+    </w:p>
+    <w:p>
+      <w:pPr>
+        <w:spacing w:line="259" w:lineRule="auto"/>
+        <w:jc w:val="center"/>
+        <w:rPr>
+          <w:rFonts w:ascii="Calibri" w:hAnsi="Calibri" w:cs="Calibri"/>
+          <w:b/>
+          <w:bCs/>
+          <w:sz w:val="44"/>
+          <w:szCs w:val="44"/>
+          <w:lang w:val="en-US"/>
+        </w:rPr>
+      </w:pPr>
+      <w:r>
+        <w:rPr>
+          <w:rFonts w:ascii="Calibri" w:hAnsi="Calibri" w:cs="Calibri"/>
+          <w:b/>
+          <w:bCs/>
+          <w:sz w:val="44"/>
+          <w:szCs w:val="44"/>
         </w:rPr>
         <w:lastRenderedPageBreak/>
         <w:t>1.</w:t>
@@ -905,7 +1200,994 @@
         <w:t>Διαγράμματα Ακολουθίας</w:t>
       </w:r>
     </w:p>
-    <w:p/>
+    <w:p>
+      <w:pPr>
+        <w:spacing w:line="259" w:lineRule="auto"/>
+        <w:rPr>
+          <w:rFonts w:ascii="Calibri" w:hAnsi="Calibri" w:cs="Calibri"/>
+          <w:b/>
+          <w:bCs/>
+          <w:sz w:val="28"/>
+          <w:szCs w:val="28"/>
+        </w:rPr>
+      </w:pPr>
+      <w:r>
+        <w:rPr>
+          <w:rFonts w:ascii="Calibri" w:hAnsi="Calibri" w:cs="Calibri"/>
+          <w:b/>
+          <w:bCs/>
+          <w:sz w:val="28"/>
+          <w:szCs w:val="28"/>
+        </w:rPr>
+        <w:t>Έκδοση εισιτηρίων λεωφορείου</w:t>
+      </w:r>
+      <w:r>
+        <w:rPr>
+          <w:rFonts w:ascii="Calibri" w:hAnsi="Calibri" w:cs="Calibri"/>
+          <w:b/>
+          <w:bCs/>
+          <w:sz w:val="28"/>
+          <w:szCs w:val="28"/>
+        </w:rPr>
+        <w:t>:</w:t>
+      </w:r>
+    </w:p>
+    <w:p>
+      <w:pPr>
+        <w:spacing w:line="259" w:lineRule="auto"/>
+        <w:ind w:firstLine="360"/>
+        <w:rPr>
+          <w:rFonts w:ascii="Calibri" w:hAnsi="Calibri" w:cs="Calibri"/>
+          <w:b/>
+          <w:bCs/>
+          <w:sz w:val="28"/>
+          <w:szCs w:val="28"/>
+          <w:lang w:val="en-US"/>
+        </w:rPr>
+      </w:pPr>
+      <w:r>
+        <w:rPr>
+          <w:rFonts w:ascii="Calibri" w:hAnsi="Calibri" w:cs="Calibri"/>
+          <w:b/>
+          <w:bCs/>
+          <w:noProof/>
+          <w:sz w:val="28"/>
+          <w:szCs w:val="28"/>
+          <w:lang w:val="en-US"/>
+        </w:rPr>
+        <w:drawing>
+          <wp:inline distT="0" distB="0" distL="0" distR="0" wp14:anchorId="238E6788" wp14:editId="4912FDC2">
+            <wp:extent cx="2588504" cy="7977554"/>
+            <wp:effectExtent l="0" t="0" r="2540" b="4445"/>
+            <wp:docPr id="2090384510" name="Εικόνα 1" descr="Εικόνα που περιέχει διάγραμμα, κείμενο, σκίτσο/σχέδιο, παράλληλα&#10;&#10;Περιγραφή που δημιουργήθηκε αυτόματα"/>
+            <wp:cNvGraphicFramePr>
+              <a:graphicFrameLocks xmlns:a="http://schemas.openxmlformats.org/drawingml/2006/main" noChangeAspect="1"/>
+            </wp:cNvGraphicFramePr>
+            <a:graphic xmlns:a="http://schemas.openxmlformats.org/drawingml/2006/main">
+              <a:graphicData uri="http://schemas.openxmlformats.org/drawingml/2006/picture">
+                <pic:pic xmlns:pic="http://schemas.openxmlformats.org/drawingml/2006/picture">
+                  <pic:nvPicPr>
+                    <pic:cNvPr id="2090384510" name="Εικόνα 1" descr="Εικόνα που περιέχει διάγραμμα, κείμενο, σκίτσο/σχέδιο, παράλληλα&#10;&#10;Περιγραφή που δημιουργήθηκε αυτόματα"/>
+                    <pic:cNvPicPr/>
+                  </pic:nvPicPr>
+                  <pic:blipFill>
+                    <a:blip r:embed="rId8">
+                      <a:extLst>
+                        <a:ext uri="{28A0092B-C50C-407E-A947-70E740481C1C}">
+                          <a14:useLocalDpi xmlns:a14="http://schemas.microsoft.com/office/drawing/2010/main" val="0"/>
+                        </a:ext>
+                      </a:extLst>
+                    </a:blip>
+                    <a:stretch>
+                      <a:fillRect/>
+                    </a:stretch>
+                  </pic:blipFill>
+                  <pic:spPr>
+                    <a:xfrm>
+                      <a:off x="0" y="0"/>
+                      <a:ext cx="2599391" cy="8011107"/>
+                    </a:xfrm>
+                    <a:prstGeom prst="rect">
+                      <a:avLst/>
+                    </a:prstGeom>
+                  </pic:spPr>
+                </pic:pic>
+              </a:graphicData>
+            </a:graphic>
+          </wp:inline>
+        </w:drawing>
+      </w:r>
+    </w:p>
+    <w:p>
+      <w:pPr>
+        <w:rPr>
+          <w:rFonts w:ascii="Calibri" w:hAnsi="Calibri" w:cs="Calibri"/>
+          <w:b/>
+          <w:bCs/>
+          <w:sz w:val="28"/>
+          <w:szCs w:val="28"/>
+        </w:rPr>
+      </w:pPr>
+      <w:r>
+        <w:rPr>
+          <w:rFonts w:ascii="Calibri" w:hAnsi="Calibri" w:cs="Calibri"/>
+          <w:b/>
+          <w:bCs/>
+          <w:sz w:val="28"/>
+          <w:szCs w:val="28"/>
+        </w:rPr>
+        <w:lastRenderedPageBreak/>
+        <w:t>Ενημέρωση για τα δρομολόγια ΜΜΜ</w:t>
+      </w:r>
+      <w:r>
+        <w:rPr>
+          <w:rFonts w:ascii="Calibri" w:hAnsi="Calibri" w:cs="Calibri"/>
+          <w:b/>
+          <w:bCs/>
+          <w:sz w:val="28"/>
+          <w:szCs w:val="28"/>
+        </w:rPr>
+        <w:t>:</w:t>
+      </w:r>
+    </w:p>
+    <w:p>
+      <w:pPr>
+        <w:rPr>
+          <w:rFonts w:ascii="Calibri" w:hAnsi="Calibri" w:cs="Calibri"/>
+          <w:b/>
+          <w:bCs/>
+          <w:sz w:val="28"/>
+          <w:szCs w:val="28"/>
+          <w:lang w:val="en-US"/>
+        </w:rPr>
+      </w:pPr>
+      <w:r>
+        <w:rPr>
+          <w:rFonts w:ascii="Calibri" w:hAnsi="Calibri" w:cs="Calibri"/>
+          <w:b/>
+          <w:bCs/>
+          <w:noProof/>
+          <w:sz w:val="28"/>
+          <w:szCs w:val="28"/>
+        </w:rPr>
+        <w:drawing>
+          <wp:inline distT="0" distB="0" distL="0" distR="0" wp14:anchorId="3886BE2B" wp14:editId="69B14E84">
+            <wp:extent cx="3495675" cy="8010525"/>
+            <wp:effectExtent l="0" t="0" r="9525" b="9525"/>
+            <wp:docPr id="753480866" name="Εικόνα 2" descr="Εικόνα που περιέχει διάγραμμα, κείμενο, σκίτσο/σχέδιο, παράλληλα&#10;&#10;Περιγραφή που δημιουργήθηκε αυτόματα"/>
+            <wp:cNvGraphicFramePr>
+              <a:graphicFrameLocks xmlns:a="http://schemas.openxmlformats.org/drawingml/2006/main" noChangeAspect="1"/>
+            </wp:cNvGraphicFramePr>
+            <a:graphic xmlns:a="http://schemas.openxmlformats.org/drawingml/2006/main">
+              <a:graphicData uri="http://schemas.openxmlformats.org/drawingml/2006/picture">
+                <pic:pic xmlns:pic="http://schemas.openxmlformats.org/drawingml/2006/picture">
+                  <pic:nvPicPr>
+                    <pic:cNvPr id="753480866" name="Εικόνα 2" descr="Εικόνα που περιέχει διάγραμμα, κείμενο, σκίτσο/σχέδιο, παράλληλα&#10;&#10;Περιγραφή που δημιουργήθηκε αυτόματα"/>
+                    <pic:cNvPicPr/>
+                  </pic:nvPicPr>
+                  <pic:blipFill>
+                    <a:blip r:embed="rId9">
+                      <a:extLst>
+                        <a:ext uri="{28A0092B-C50C-407E-A947-70E740481C1C}">
+                          <a14:useLocalDpi xmlns:a14="http://schemas.microsoft.com/office/drawing/2010/main" val="0"/>
+                        </a:ext>
+                      </a:extLst>
+                    </a:blip>
+                    <a:stretch>
+                      <a:fillRect/>
+                    </a:stretch>
+                  </pic:blipFill>
+                  <pic:spPr>
+                    <a:xfrm>
+                      <a:off x="0" y="0"/>
+                      <a:ext cx="3495675" cy="8010525"/>
+                    </a:xfrm>
+                    <a:prstGeom prst="rect">
+                      <a:avLst/>
+                    </a:prstGeom>
+                  </pic:spPr>
+                </pic:pic>
+              </a:graphicData>
+            </a:graphic>
+          </wp:inline>
+        </w:drawing>
+      </w:r>
+    </w:p>
+    <w:p>
+      <w:pPr>
+        <w:rPr>
+          <w:rFonts w:ascii="Calibri" w:hAnsi="Calibri" w:cs="Calibri"/>
+          <w:b/>
+          <w:bCs/>
+          <w:sz w:val="28"/>
+          <w:szCs w:val="28"/>
+          <w:lang w:val="en-US"/>
+        </w:rPr>
+      </w:pPr>
+      <w:r>
+        <w:rPr>
+          <w:rFonts w:ascii="Calibri" w:hAnsi="Calibri" w:cs="Calibri"/>
+          <w:b/>
+          <w:bCs/>
+          <w:sz w:val="28"/>
+          <w:szCs w:val="28"/>
+        </w:rPr>
+        <w:t>Ενοικίαση θέσης χώρου στάθμευσης</w:t>
+      </w:r>
+      <w:r>
+        <w:rPr>
+          <w:rFonts w:ascii="Calibri" w:hAnsi="Calibri" w:cs="Calibri"/>
+          <w:b/>
+          <w:bCs/>
+          <w:sz w:val="28"/>
+          <w:szCs w:val="28"/>
+          <w:lang w:val="en-US"/>
+        </w:rPr>
+        <w:t>:</w:t>
+      </w:r>
+    </w:p>
+    <w:p>
+      <w:pPr>
+        <w:rPr>
+          <w:rFonts w:ascii="Calibri" w:hAnsi="Calibri" w:cs="Calibri"/>
+          <w:b/>
+          <w:bCs/>
+          <w:sz w:val="28"/>
+          <w:szCs w:val="28"/>
+        </w:rPr>
+      </w:pPr>
+      <w:r>
+        <w:rPr>
+          <w:rFonts w:ascii="Calibri" w:hAnsi="Calibri" w:cs="Calibri"/>
+          <w:b/>
+          <w:bCs/>
+          <w:noProof/>
+          <w:sz w:val="28"/>
+          <w:szCs w:val="28"/>
+          <w:lang w:val="en-US"/>
+        </w:rPr>
+        <w:lastRenderedPageBreak/>
+        <w:drawing>
+          <wp:inline distT="0" distB="0" distL="0" distR="0" wp14:anchorId="608F4256" wp14:editId="4EC71C76">
+            <wp:extent cx="2752725" cy="9280805"/>
+            <wp:effectExtent l="0" t="0" r="0" b="0"/>
+            <wp:docPr id="138664944" name="Εικόνα 4" descr="Εικόνα που περιέχει διάγραμμα, γραμμή, παράλληλα, τεχνικό σχέδιο&#10;&#10;Περιγραφή που δημιουργήθηκε αυτόματα"/>
+            <wp:cNvGraphicFramePr>
+              <a:graphicFrameLocks xmlns:a="http://schemas.openxmlformats.org/drawingml/2006/main" noChangeAspect="1"/>
+            </wp:cNvGraphicFramePr>
+            <a:graphic xmlns:a="http://schemas.openxmlformats.org/drawingml/2006/main">
+              <a:graphicData uri="http://schemas.openxmlformats.org/drawingml/2006/picture">
+                <pic:pic xmlns:pic="http://schemas.openxmlformats.org/drawingml/2006/picture">
+                  <pic:nvPicPr>
+                    <pic:cNvPr id="138664944" name="Εικόνα 4" descr="Εικόνα που περιέχει διάγραμμα, γραμμή, παράλληλα, τεχνικό σχέδιο&#10;&#10;Περιγραφή που δημιουργήθηκε αυτόματα"/>
+                    <pic:cNvPicPr/>
+                  </pic:nvPicPr>
+                  <pic:blipFill>
+                    <a:blip r:embed="rId10" cstate="print">
+                      <a:extLst>
+                        <a:ext uri="{28A0092B-C50C-407E-A947-70E740481C1C}">
+                          <a14:useLocalDpi xmlns:a14="http://schemas.microsoft.com/office/drawing/2010/main" val="0"/>
+                        </a:ext>
+                      </a:extLst>
+                    </a:blip>
+                    <a:stretch>
+                      <a:fillRect/>
+                    </a:stretch>
+                  </pic:blipFill>
+                  <pic:spPr>
+                    <a:xfrm>
+                      <a:off x="0" y="0"/>
+                      <a:ext cx="2764522" cy="9320580"/>
+                    </a:xfrm>
+                    <a:prstGeom prst="rect">
+                      <a:avLst/>
+                    </a:prstGeom>
+                  </pic:spPr>
+                </pic:pic>
+              </a:graphicData>
+            </a:graphic>
+          </wp:inline>
+        </w:drawing>
+      </w:r>
+    </w:p>
+    <w:p>
+      <w:pPr>
+        <w:rPr>
+          <w:rFonts w:ascii="Calibri" w:hAnsi="Calibri" w:cs="Calibri"/>
+          <w:b/>
+          <w:bCs/>
+          <w:sz w:val="28"/>
+          <w:szCs w:val="28"/>
+        </w:rPr>
+      </w:pPr>
+      <w:r>
+        <w:rPr>
+          <w:rFonts w:ascii="Calibri" w:hAnsi="Calibri" w:cs="Calibri"/>
+          <w:b/>
+          <w:bCs/>
+          <w:sz w:val="28"/>
+          <w:szCs w:val="28"/>
+        </w:rPr>
+        <w:lastRenderedPageBreak/>
+        <w:t>Εισαγωγή χώρου στάθμευσης στην εφαρμογή</w:t>
+      </w:r>
+      <w:r>
+        <w:rPr>
+          <w:rFonts w:ascii="Calibri" w:hAnsi="Calibri" w:cs="Calibri"/>
+          <w:b/>
+          <w:bCs/>
+          <w:sz w:val="28"/>
+          <w:szCs w:val="28"/>
+        </w:rPr>
+        <w:t xml:space="preserve">: </w:t>
+      </w:r>
+    </w:p>
+    <w:p>
+      <w:pPr>
+        <w:rPr>
+          <w:rFonts w:ascii="Calibri" w:hAnsi="Calibri" w:cs="Calibri"/>
+          <w:b/>
+          <w:bCs/>
+          <w:sz w:val="28"/>
+          <w:szCs w:val="28"/>
+          <w:lang w:val="en-US"/>
+        </w:rPr>
+      </w:pPr>
+      <w:r>
+        <w:rPr>
+          <w:rFonts w:ascii="Calibri" w:hAnsi="Calibri" w:cs="Calibri"/>
+          <w:b/>
+          <w:bCs/>
+          <w:noProof/>
+          <w:sz w:val="28"/>
+          <w:szCs w:val="28"/>
+          <w:lang w:val="en-US"/>
+        </w:rPr>
+        <w:drawing>
+          <wp:inline distT="0" distB="0" distL="0" distR="0" wp14:anchorId="551B5E9C" wp14:editId="554CE23C">
+            <wp:extent cx="3277314" cy="8402782"/>
+            <wp:effectExtent l="0" t="0" r="0" b="0"/>
+            <wp:docPr id="255479660" name="Εικόνα 5" descr="Εικόνα που περιέχει σκίτσο/σχέδιο, κείμενο, διάγραμμα, ασπρόμαυρο&#10;&#10;Περιγραφή που δημιουργήθηκε αυτόματα"/>
+            <wp:cNvGraphicFramePr>
+              <a:graphicFrameLocks xmlns:a="http://schemas.openxmlformats.org/drawingml/2006/main" noChangeAspect="1"/>
+            </wp:cNvGraphicFramePr>
+            <a:graphic xmlns:a="http://schemas.openxmlformats.org/drawingml/2006/main">
+              <a:graphicData uri="http://schemas.openxmlformats.org/drawingml/2006/picture">
+                <pic:pic xmlns:pic="http://schemas.openxmlformats.org/drawingml/2006/picture">
+                  <pic:nvPicPr>
+                    <pic:cNvPr id="255479660" name="Εικόνα 5" descr="Εικόνα που περιέχει σκίτσο/σχέδιο, κείμενο, διάγραμμα, ασπρόμαυρο&#10;&#10;Περιγραφή που δημιουργήθηκε αυτόματα"/>
+                    <pic:cNvPicPr/>
+                  </pic:nvPicPr>
+                  <pic:blipFill>
+                    <a:blip r:embed="rId11" cstate="print">
+                      <a:extLst>
+                        <a:ext uri="{28A0092B-C50C-407E-A947-70E740481C1C}">
+                          <a14:useLocalDpi xmlns:a14="http://schemas.microsoft.com/office/drawing/2010/main" val="0"/>
+                        </a:ext>
+                      </a:extLst>
+                    </a:blip>
+                    <a:stretch>
+                      <a:fillRect/>
+                    </a:stretch>
+                  </pic:blipFill>
+                  <pic:spPr>
+                    <a:xfrm>
+                      <a:off x="0" y="0"/>
+                      <a:ext cx="3279760" cy="8409053"/>
+                    </a:xfrm>
+                    <a:prstGeom prst="rect">
+                      <a:avLst/>
+                    </a:prstGeom>
+                  </pic:spPr>
+                </pic:pic>
+              </a:graphicData>
+            </a:graphic>
+          </wp:inline>
+        </w:drawing>
+      </w:r>
+    </w:p>
+    <w:p>
+      <w:pPr>
+        <w:rPr>
+          <w:rFonts w:ascii="Calibri" w:hAnsi="Calibri" w:cs="Calibri"/>
+          <w:b/>
+          <w:bCs/>
+          <w:sz w:val="28"/>
+          <w:szCs w:val="28"/>
+          <w:lang w:val="en-US"/>
+        </w:rPr>
+      </w:pPr>
+      <w:r>
+        <w:rPr>
+          <w:rFonts w:ascii="Calibri" w:hAnsi="Calibri" w:cs="Calibri"/>
+          <w:b/>
+          <w:bCs/>
+          <w:sz w:val="28"/>
+          <w:szCs w:val="28"/>
+        </w:rPr>
+        <w:lastRenderedPageBreak/>
+        <w:t>Παραγγελία ταξί</w:t>
+      </w:r>
+      <w:r>
+        <w:rPr>
+          <w:rFonts w:ascii="Calibri" w:hAnsi="Calibri" w:cs="Calibri"/>
+          <w:b/>
+          <w:bCs/>
+          <w:sz w:val="28"/>
+          <w:szCs w:val="28"/>
+          <w:lang w:val="en-US"/>
+        </w:rPr>
+        <w:t>:</w:t>
+      </w:r>
+    </w:p>
+    <w:p>
+      <w:pPr>
+        <w:rPr>
+          <w:rFonts w:ascii="Calibri" w:hAnsi="Calibri" w:cs="Calibri"/>
+          <w:b/>
+          <w:bCs/>
+          <w:sz w:val="28"/>
+          <w:szCs w:val="28"/>
+          <w:lang w:val="en-US"/>
+        </w:rPr>
+      </w:pPr>
+      <w:r>
+        <w:rPr>
+          <w:rFonts w:ascii="Calibri" w:hAnsi="Calibri" w:cs="Calibri"/>
+          <w:b/>
+          <w:bCs/>
+          <w:noProof/>
+          <w:sz w:val="28"/>
+          <w:szCs w:val="28"/>
+          <w:lang w:val="en-US"/>
+        </w:rPr>
+        <w:drawing>
+          <wp:inline distT="0" distB="0" distL="0" distR="0" wp14:anchorId="5B8C7ED3" wp14:editId="60B8CA0F">
+            <wp:extent cx="2895600" cy="8462478"/>
+            <wp:effectExtent l="0" t="0" r="0" b="0"/>
+            <wp:docPr id="1589833155" name="Εικόνα 6" descr="Εικόνα που περιέχει διάγραμμα, κείμενο, σκίτσο/σχέδιο, τεχνικό σχέδιο&#10;&#10;Περιγραφή που δημιουργήθηκε αυτόματα"/>
+            <wp:cNvGraphicFramePr>
+              <a:graphicFrameLocks xmlns:a="http://schemas.openxmlformats.org/drawingml/2006/main" noChangeAspect="1"/>
+            </wp:cNvGraphicFramePr>
+            <a:graphic xmlns:a="http://schemas.openxmlformats.org/drawingml/2006/main">
+              <a:graphicData uri="http://schemas.openxmlformats.org/drawingml/2006/picture">
+                <pic:pic xmlns:pic="http://schemas.openxmlformats.org/drawingml/2006/picture">
+                  <pic:nvPicPr>
+                    <pic:cNvPr id="1589833155" name="Εικόνα 6" descr="Εικόνα που περιέχει διάγραμμα, κείμενο, σκίτσο/σχέδιο, τεχνικό σχέδιο&#10;&#10;Περιγραφή που δημιουργήθηκε αυτόματα"/>
+                    <pic:cNvPicPr/>
+                  </pic:nvPicPr>
+                  <pic:blipFill>
+                    <a:blip r:embed="rId12">
+                      <a:extLst>
+                        <a:ext uri="{28A0092B-C50C-407E-A947-70E740481C1C}">
+                          <a14:useLocalDpi xmlns:a14="http://schemas.microsoft.com/office/drawing/2010/main" val="0"/>
+                        </a:ext>
+                      </a:extLst>
+                    </a:blip>
+                    <a:stretch>
+                      <a:fillRect/>
+                    </a:stretch>
+                  </pic:blipFill>
+                  <pic:spPr>
+                    <a:xfrm>
+                      <a:off x="0" y="0"/>
+                      <a:ext cx="2899521" cy="8473938"/>
+                    </a:xfrm>
+                    <a:prstGeom prst="rect">
+                      <a:avLst/>
+                    </a:prstGeom>
+                  </pic:spPr>
+                </pic:pic>
+              </a:graphicData>
+            </a:graphic>
+          </wp:inline>
+        </w:drawing>
+      </w:r>
+    </w:p>
+    <w:p>
+      <w:pPr>
+        <w:rPr>
+          <w:rFonts w:ascii="Calibri" w:hAnsi="Calibri" w:cs="Calibri"/>
+          <w:b/>
+          <w:bCs/>
+          <w:sz w:val="28"/>
+          <w:szCs w:val="28"/>
+        </w:rPr>
+      </w:pPr>
+      <w:r>
+        <w:rPr>
+          <w:rFonts w:ascii="Calibri" w:hAnsi="Calibri" w:cs="Calibri"/>
+          <w:b/>
+          <w:bCs/>
+          <w:sz w:val="28"/>
+          <w:szCs w:val="28"/>
+        </w:rPr>
+        <w:lastRenderedPageBreak/>
+        <w:t>Αίτηση ενημέρωσης για διακοπή κυκλοφορίας</w:t>
+      </w:r>
+      <w:r>
+        <w:rPr>
+          <w:rFonts w:ascii="Calibri" w:hAnsi="Calibri" w:cs="Calibri"/>
+          <w:b/>
+          <w:bCs/>
+          <w:sz w:val="28"/>
+          <w:szCs w:val="28"/>
+        </w:rPr>
+        <w:t>:</w:t>
+      </w:r>
+    </w:p>
+    <w:p>
+      <w:pPr>
+        <w:rPr>
+          <w:rFonts w:ascii="Calibri" w:hAnsi="Calibri" w:cs="Calibri"/>
+          <w:b/>
+          <w:bCs/>
+          <w:sz w:val="28"/>
+          <w:szCs w:val="28"/>
+        </w:rPr>
+      </w:pPr>
+      <w:r>
+        <w:rPr>
+          <w:rFonts w:ascii="Calibri" w:hAnsi="Calibri" w:cs="Calibri"/>
+          <w:b/>
+          <w:bCs/>
+          <w:noProof/>
+          <w:sz w:val="28"/>
+          <w:szCs w:val="28"/>
+        </w:rPr>
+        <w:drawing>
+          <wp:inline distT="0" distB="0" distL="0" distR="0" wp14:anchorId="7FFD3659" wp14:editId="06139C78">
+            <wp:extent cx="4505021" cy="8434754"/>
+            <wp:effectExtent l="0" t="0" r="0" b="4445"/>
+            <wp:docPr id="96030195" name="Εικόνα 7" descr="Εικόνα που περιέχει κείμενο, διάγραμμα, παράλληλα, Σχέδιο&#10;&#10;Περιγραφή που δημιουργήθηκε αυτόματα"/>
+            <wp:cNvGraphicFramePr>
+              <a:graphicFrameLocks xmlns:a="http://schemas.openxmlformats.org/drawingml/2006/main" noChangeAspect="1"/>
+            </wp:cNvGraphicFramePr>
+            <a:graphic xmlns:a="http://schemas.openxmlformats.org/drawingml/2006/main">
+              <a:graphicData uri="http://schemas.openxmlformats.org/drawingml/2006/picture">
+                <pic:pic xmlns:pic="http://schemas.openxmlformats.org/drawingml/2006/picture">
+                  <pic:nvPicPr>
+                    <pic:cNvPr id="96030195" name="Εικόνα 7" descr="Εικόνα που περιέχει κείμενο, διάγραμμα, παράλληλα, Σχέδιο&#10;&#10;Περιγραφή που δημιουργήθηκε αυτόματα"/>
+                    <pic:cNvPicPr/>
+                  </pic:nvPicPr>
+                  <pic:blipFill>
+                    <a:blip r:embed="rId13">
+                      <a:extLst>
+                        <a:ext uri="{28A0092B-C50C-407E-A947-70E740481C1C}">
+                          <a14:useLocalDpi xmlns:a14="http://schemas.microsoft.com/office/drawing/2010/main" val="0"/>
+                        </a:ext>
+                      </a:extLst>
+                    </a:blip>
+                    <a:stretch>
+                      <a:fillRect/>
+                    </a:stretch>
+                  </pic:blipFill>
+                  <pic:spPr>
+                    <a:xfrm>
+                      <a:off x="0" y="0"/>
+                      <a:ext cx="4510682" cy="8445354"/>
+                    </a:xfrm>
+                    <a:prstGeom prst="rect">
+                      <a:avLst/>
+                    </a:prstGeom>
+                  </pic:spPr>
+                </pic:pic>
+              </a:graphicData>
+            </a:graphic>
+          </wp:inline>
+        </w:drawing>
+      </w:r>
+    </w:p>
+    <w:p>
+      <w:pPr>
+        <w:rPr>
+          <w:rFonts w:ascii="Calibri" w:hAnsi="Calibri" w:cs="Calibri"/>
+          <w:b/>
+          <w:bCs/>
+          <w:sz w:val="28"/>
+          <w:szCs w:val="28"/>
+          <w:lang w:val="en-US"/>
+        </w:rPr>
+      </w:pPr>
+      <w:r>
+        <w:rPr>
+          <w:rFonts w:ascii="Calibri" w:hAnsi="Calibri" w:cs="Calibri"/>
+          <w:b/>
+          <w:bCs/>
+          <w:sz w:val="28"/>
+          <w:szCs w:val="28"/>
+        </w:rPr>
+        <w:lastRenderedPageBreak/>
+        <w:t>Δημιο</w:t>
+      </w:r>
+      <w:r>
+        <w:rPr>
+          <w:rFonts w:ascii="Calibri" w:hAnsi="Calibri" w:cs="Calibri"/>
+          <w:b/>
+          <w:bCs/>
+          <w:sz w:val="28"/>
+          <w:szCs w:val="28"/>
+        </w:rPr>
+        <w:t>υ</w:t>
+      </w:r>
+      <w:r>
+        <w:rPr>
+          <w:rFonts w:ascii="Calibri" w:hAnsi="Calibri" w:cs="Calibri"/>
+          <w:b/>
+          <w:bCs/>
+          <w:sz w:val="28"/>
+          <w:szCs w:val="28"/>
+        </w:rPr>
+        <w:t xml:space="preserve">ργία </w:t>
+      </w:r>
+      <w:r>
+        <w:rPr>
+          <w:rFonts w:ascii="Calibri" w:hAnsi="Calibri" w:cs="Calibri"/>
+          <w:b/>
+          <w:bCs/>
+          <w:sz w:val="28"/>
+          <w:szCs w:val="28"/>
+          <w:lang w:val="en-US"/>
+        </w:rPr>
+        <w:t xml:space="preserve">Event: </w:t>
+      </w:r>
+    </w:p>
+    <w:p>
+      <w:pPr>
+        <w:rPr>
+          <w:rFonts w:ascii="Calibri" w:hAnsi="Calibri" w:cs="Calibri"/>
+          <w:b/>
+          <w:bCs/>
+          <w:sz w:val="28"/>
+          <w:szCs w:val="28"/>
+        </w:rPr>
+      </w:pPr>
+      <w:r>
+        <w:rPr>
+          <w:rFonts w:ascii="Calibri" w:hAnsi="Calibri" w:cs="Calibri"/>
+          <w:b/>
+          <w:bCs/>
+          <w:noProof/>
+          <w:sz w:val="28"/>
+          <w:szCs w:val="28"/>
+          <w:lang w:val="en-US"/>
+        </w:rPr>
+        <w:drawing>
+          <wp:inline distT="0" distB="0" distL="0" distR="0" wp14:anchorId="22438716" wp14:editId="6B7AFD5F">
+            <wp:extent cx="3504990" cy="8185150"/>
+            <wp:effectExtent l="0" t="0" r="635" b="6350"/>
+            <wp:docPr id="1651926949" name="Εικόνα 10" descr="Εικόνα που περιέχει διάγραμμα, σκίτσο/σχέδιο, τεχνικό σχέδιο, Σχέδιο&#10;&#10;Περιγραφή που δημιουργήθηκε αυτόματα"/>
+            <wp:cNvGraphicFramePr>
+              <a:graphicFrameLocks xmlns:a="http://schemas.openxmlformats.org/drawingml/2006/main" noChangeAspect="1"/>
+            </wp:cNvGraphicFramePr>
+            <a:graphic xmlns:a="http://schemas.openxmlformats.org/drawingml/2006/main">
+              <a:graphicData uri="http://schemas.openxmlformats.org/drawingml/2006/picture">
+                <pic:pic xmlns:pic="http://schemas.openxmlformats.org/drawingml/2006/picture">
+                  <pic:nvPicPr>
+                    <pic:cNvPr id="1651926949" name="Εικόνα 10" descr="Εικόνα που περιέχει διάγραμμα, σκίτσο/σχέδιο, τεχνικό σχέδιο, Σχέδιο&#10;&#10;Περιγραφή που δημιουργήθηκε αυτόματα"/>
+                    <pic:cNvPicPr/>
+                  </pic:nvPicPr>
+                  <pic:blipFill>
+                    <a:blip r:embed="rId14">
+                      <a:extLst>
+                        <a:ext uri="{28A0092B-C50C-407E-A947-70E740481C1C}">
+                          <a14:useLocalDpi xmlns:a14="http://schemas.microsoft.com/office/drawing/2010/main" val="0"/>
+                        </a:ext>
+                      </a:extLst>
+                    </a:blip>
+                    <a:stretch>
+                      <a:fillRect/>
+                    </a:stretch>
+                  </pic:blipFill>
+                  <pic:spPr>
+                    <a:xfrm>
+                      <a:off x="0" y="0"/>
+                      <a:ext cx="3509130" cy="8194817"/>
+                    </a:xfrm>
+                    <a:prstGeom prst="rect">
+                      <a:avLst/>
+                    </a:prstGeom>
+                  </pic:spPr>
+                </pic:pic>
+              </a:graphicData>
+            </a:graphic>
+          </wp:inline>
+        </w:drawing>
+      </w:r>
+      <w:r>
+        <w:rPr>
+          <w:rFonts w:ascii="Calibri" w:hAnsi="Calibri" w:cs="Calibri"/>
+          <w:b/>
+          <w:bCs/>
+          <w:sz w:val="28"/>
+          <w:szCs w:val="28"/>
+          <w:lang w:val="en-US"/>
+        </w:rPr>
+        <w:br/>
+      </w:r>
+    </w:p>
+    <w:p>
+      <w:pPr>
+        <w:rPr>
+          <w:rFonts w:ascii="Calibri" w:hAnsi="Calibri" w:cs="Calibri"/>
+          <w:b/>
+          <w:bCs/>
+          <w:sz w:val="28"/>
+          <w:szCs w:val="28"/>
+        </w:rPr>
+      </w:pPr>
+      <w:r>
+        <w:rPr>
+          <w:rFonts w:ascii="Calibri" w:hAnsi="Calibri" w:cs="Calibri"/>
+          <w:b/>
+          <w:bCs/>
+          <w:sz w:val="28"/>
+          <w:szCs w:val="28"/>
+        </w:rPr>
+        <w:lastRenderedPageBreak/>
+        <w:t xml:space="preserve">Προβολή </w:t>
+      </w:r>
+      <w:r>
+        <w:rPr>
+          <w:rFonts w:ascii="Calibri" w:hAnsi="Calibri" w:cs="Calibri"/>
+          <w:b/>
+          <w:bCs/>
+          <w:sz w:val="28"/>
+          <w:szCs w:val="28"/>
+          <w:lang w:val="en-US"/>
+        </w:rPr>
+        <w:t>Event:</w:t>
+      </w:r>
+    </w:p>
+    <w:p>
+      <w:pPr>
+        <w:rPr>
+          <w:rFonts w:ascii="Calibri" w:hAnsi="Calibri" w:cs="Calibri"/>
+          <w:b/>
+          <w:bCs/>
+          <w:sz w:val="28"/>
+          <w:szCs w:val="28"/>
+        </w:rPr>
+      </w:pPr>
+      <w:r>
+        <w:rPr>
+          <w:rFonts w:ascii="Calibri" w:hAnsi="Calibri" w:cs="Calibri"/>
+          <w:b/>
+          <w:bCs/>
+          <w:noProof/>
+          <w:sz w:val="28"/>
+          <w:szCs w:val="28"/>
+        </w:rPr>
+        <w:drawing>
+          <wp:inline distT="0" distB="0" distL="0" distR="0" wp14:anchorId="5F873DC5" wp14:editId="02738C57">
+            <wp:extent cx="1585706" cy="8489950"/>
+            <wp:effectExtent l="0" t="0" r="0" b="6350"/>
+            <wp:docPr id="260504391" name="Εικόνα 11" descr="Εικόνα που περιέχει κείμενο, απόδειξη, ασπρόμαυρο, έγγραφο&#10;&#10;Περιγραφή που δημιουργήθηκε αυτόματα"/>
+            <wp:cNvGraphicFramePr>
+              <a:graphicFrameLocks xmlns:a="http://schemas.openxmlformats.org/drawingml/2006/main" noChangeAspect="1"/>
+            </wp:cNvGraphicFramePr>
+            <a:graphic xmlns:a="http://schemas.openxmlformats.org/drawingml/2006/main">
+              <a:graphicData uri="http://schemas.openxmlformats.org/drawingml/2006/picture">
+                <pic:pic xmlns:pic="http://schemas.openxmlformats.org/drawingml/2006/picture">
+                  <pic:nvPicPr>
+                    <pic:cNvPr id="260504391" name="Εικόνα 11" descr="Εικόνα που περιέχει κείμενο, απόδειξη, ασπρόμαυρο, έγγραφο&#10;&#10;Περιγραφή που δημιουργήθηκε αυτόματα"/>
+                    <pic:cNvPicPr/>
+                  </pic:nvPicPr>
+                  <pic:blipFill>
+                    <a:blip r:embed="rId15" cstate="print">
+                      <a:extLst>
+                        <a:ext uri="{28A0092B-C50C-407E-A947-70E740481C1C}">
+                          <a14:useLocalDpi xmlns:a14="http://schemas.microsoft.com/office/drawing/2010/main" val="0"/>
+                        </a:ext>
+                      </a:extLst>
+                    </a:blip>
+                    <a:stretch>
+                      <a:fillRect/>
+                    </a:stretch>
+                  </pic:blipFill>
+                  <pic:spPr>
+                    <a:xfrm>
+                      <a:off x="0" y="0"/>
+                      <a:ext cx="1588399" cy="8504369"/>
+                    </a:xfrm>
+                    <a:prstGeom prst="rect">
+                      <a:avLst/>
+                    </a:prstGeom>
+                  </pic:spPr>
+                </pic:pic>
+              </a:graphicData>
+            </a:graphic>
+          </wp:inline>
+        </w:drawing>
+      </w:r>
+    </w:p>
+    <w:p>
+      <w:pPr>
+        <w:jc w:val="center"/>
+        <w:rPr>
+          <w:rFonts w:ascii="Calibri" w:hAnsi="Calibri" w:cs="Calibri"/>
+          <w:b/>
+          <w:bCs/>
+          <w:sz w:val="36"/>
+          <w:szCs w:val="36"/>
+        </w:rPr>
+      </w:pPr>
+      <w:r>
+        <w:rPr>
+          <w:rFonts w:ascii="Calibri" w:hAnsi="Calibri" w:cs="Calibri"/>
+          <w:b/>
+          <w:bCs/>
+          <w:sz w:val="36"/>
+          <w:szCs w:val="36"/>
+        </w:rPr>
+        <w:lastRenderedPageBreak/>
+        <w:t>Εργαλεία που χρησιμοποιή</w:t>
+      </w:r>
+      <w:r>
+        <w:rPr>
+          <w:rFonts w:ascii="Calibri" w:hAnsi="Calibri" w:cs="Calibri"/>
+          <w:b/>
+          <w:bCs/>
+          <w:sz w:val="36"/>
+          <w:szCs w:val="36"/>
+        </w:rPr>
+        <w:t>θηκαν</w:t>
+      </w:r>
+    </w:p>
+    <w:p>
+      <w:pPr>
+        <w:spacing w:line="256" w:lineRule="auto"/>
+        <w:rPr>
+          <w:rFonts w:ascii="Calibri" w:hAnsi="Calibri" w:cs="Calibri"/>
+          <w:sz w:val="28"/>
+          <w:szCs w:val="28"/>
+        </w:rPr>
+      </w:pPr>
+      <w:r>
+        <w:rPr>
+          <w:rFonts w:ascii="Calibri" w:hAnsi="Calibri" w:cs="Calibri"/>
+          <w:sz w:val="28"/>
+          <w:szCs w:val="28"/>
+        </w:rPr>
+        <w:t xml:space="preserve">Η συγγραφή του παρόντος τεχνικού κειμένου έγινε με την χρήση του </w:t>
+      </w:r>
+      <w:r>
+        <w:rPr>
+          <w:rFonts w:ascii="Calibri" w:hAnsi="Calibri" w:cs="Calibri"/>
+          <w:sz w:val="28"/>
+          <w:szCs w:val="28"/>
+          <w:lang w:val="en-US"/>
+        </w:rPr>
+        <w:t>Microsoft</w:t>
+      </w:r>
+      <w:r>
+        <w:rPr>
+          <w:rFonts w:ascii="Calibri" w:hAnsi="Calibri" w:cs="Calibri"/>
+          <w:sz w:val="28"/>
+          <w:szCs w:val="28"/>
+        </w:rPr>
+        <w:t xml:space="preserve"> </w:t>
+      </w:r>
+      <w:r>
+        <w:rPr>
+          <w:rFonts w:ascii="Calibri" w:hAnsi="Calibri" w:cs="Calibri"/>
+          <w:sz w:val="28"/>
+          <w:szCs w:val="28"/>
+          <w:lang w:val="en-US"/>
+        </w:rPr>
+        <w:t>Word</w:t>
+      </w:r>
+      <w:r>
+        <w:rPr>
+          <w:rFonts w:ascii="Calibri" w:hAnsi="Calibri" w:cs="Calibri"/>
+          <w:sz w:val="28"/>
+          <w:szCs w:val="28"/>
+        </w:rPr>
+        <w:t>, καθώς και των δυνατοτήτων που αυτό παρέχει</w:t>
+      </w:r>
+      <w:r>
+        <w:rPr>
+          <w:rFonts w:ascii="Calibri" w:hAnsi="Calibri" w:cs="Calibri"/>
+          <w:sz w:val="28"/>
+          <w:szCs w:val="28"/>
+        </w:rPr>
+        <w:t xml:space="preserve">. </w:t>
+      </w:r>
+      <w:r>
+        <w:rPr>
+          <w:rFonts w:ascii="Calibri" w:hAnsi="Calibri" w:cs="Calibri"/>
+          <w:sz w:val="28"/>
+          <w:szCs w:val="28"/>
+        </w:rPr>
+        <w:t xml:space="preserve">Η δημιουργία των διαγραμμάτων </w:t>
+      </w:r>
+      <w:r>
+        <w:rPr>
+          <w:rFonts w:ascii="Calibri" w:hAnsi="Calibri" w:cs="Calibri"/>
+          <w:sz w:val="28"/>
+          <w:szCs w:val="28"/>
+        </w:rPr>
+        <w:t>ακολουθίας</w:t>
+      </w:r>
+      <w:r>
+        <w:rPr>
+          <w:rFonts w:ascii="Calibri" w:hAnsi="Calibri" w:cs="Calibri"/>
+          <w:sz w:val="28"/>
+          <w:szCs w:val="28"/>
+        </w:rPr>
+        <w:t xml:space="preserve"> πραγματοποιήθηκε με χρήση του </w:t>
+      </w:r>
+      <w:r>
+        <w:rPr>
+          <w:rFonts w:ascii="Calibri" w:hAnsi="Calibri" w:cs="Calibri"/>
+          <w:sz w:val="28"/>
+          <w:szCs w:val="28"/>
+          <w:lang w:val="en-US"/>
+        </w:rPr>
+        <w:t>online</w:t>
+      </w:r>
+      <w:r>
+        <w:rPr>
+          <w:rFonts w:ascii="Calibri" w:hAnsi="Calibri" w:cs="Calibri"/>
+          <w:sz w:val="28"/>
+          <w:szCs w:val="28"/>
+        </w:rPr>
+        <w:t xml:space="preserve"> </w:t>
+      </w:r>
+      <w:r>
+        <w:rPr>
+          <w:rFonts w:ascii="Calibri" w:hAnsi="Calibri" w:cs="Calibri"/>
+          <w:sz w:val="28"/>
+          <w:szCs w:val="28"/>
+        </w:rPr>
+        <w:t xml:space="preserve">εργαλείου </w:t>
+      </w:r>
+      <w:r>
+        <w:rPr>
+          <w:rFonts w:ascii="Calibri" w:hAnsi="Calibri" w:cs="Calibri"/>
+          <w:sz w:val="28"/>
+          <w:szCs w:val="28"/>
+          <w:lang w:val="en-US"/>
+        </w:rPr>
+        <w:t>draw</w:t>
+      </w:r>
+      <w:r>
+        <w:rPr>
+          <w:rFonts w:ascii="Calibri" w:hAnsi="Calibri" w:cs="Calibri"/>
+          <w:sz w:val="28"/>
+          <w:szCs w:val="28"/>
+        </w:rPr>
+        <w:t>.</w:t>
+      </w:r>
+      <w:r>
+        <w:rPr>
+          <w:rFonts w:ascii="Calibri" w:hAnsi="Calibri" w:cs="Calibri"/>
+          <w:sz w:val="28"/>
+          <w:szCs w:val="28"/>
+          <w:lang w:val="en-US"/>
+        </w:rPr>
+        <w:t>io</w:t>
+      </w:r>
+      <w:r>
+        <w:rPr>
+          <w:rFonts w:ascii="Calibri" w:hAnsi="Calibri" w:cs="Calibri"/>
+          <w:sz w:val="28"/>
+          <w:szCs w:val="28"/>
+        </w:rPr>
+        <w:t>.</w:t>
+      </w:r>
+    </w:p>
+    <w:p>
+      <w:pPr>
+        <w:rPr>
+          <w:rFonts w:ascii="Calibri" w:hAnsi="Calibri" w:cs="Calibri"/>
+          <w:b/>
+          <w:bCs/>
+          <w:sz w:val="28"/>
+          <w:szCs w:val="28"/>
+        </w:rPr>
+      </w:pPr>
+    </w:p>
     <w:sectPr>
       <w:pgSz w:w="11906" w:h="16838"/>
       <w:pgMar w:top="1440" w:right="1800" w:bottom="1440" w:left="1800" w:header="708" w:footer="708" w:gutter="0"/>
@@ -2078,11 +3360,34 @@
     <w:name w:val="Hyperlink"/>
     <w:basedOn w:val="a0"/>
     <w:uiPriority w:val="99"/>
-    <w:semiHidden/>
     <w:unhideWhenUsed/>
     <w:rsid w:val="00246B30"/>
     <w:rPr>
       <w:color w:val="467886" w:themeColor="hyperlink"/>
+      <w:u w:val="single"/>
+    </w:rPr>
+  </w:style>
+  <w:style w:type="character" w:styleId="aa">
+    <w:name w:val="Unresolved Mention"/>
+    <w:basedOn w:val="a0"/>
+    <w:uiPriority w:val="99"/>
+    <w:semiHidden/>
+    <w:unhideWhenUsed/>
+    <w:rsid w:val="00241D71"/>
+    <w:rPr>
+      <w:color w:val="605E5C"/>
+      <w:shd w:val="clear" w:color="auto" w:fill="E1DFDD"/>
+    </w:rPr>
+  </w:style>
+  <w:style w:type="character" w:styleId="-0">
+    <w:name w:val="FollowedHyperlink"/>
+    <w:basedOn w:val="a0"/>
+    <w:uiPriority w:val="99"/>
+    <w:semiHidden/>
+    <w:unhideWhenUsed/>
+    <w:rsid w:val="00241D71"/>
+    <w:rPr>
+      <w:color w:val="96607D" w:themeColor="followedHyperlink"/>
       <w:u w:val="single"/>
     </w:rPr>
   </w:style>

--- a/Παραδοτέο 2/Sequence-diagrams-v0.1.docx
+++ b/Παραδοτέο 2/Sequence-diagrams-v0.1.docx
@@ -851,7 +851,6 @@
           <w:rFonts w:ascii="Calibri" w:hAnsi="Calibri" w:cs="Calibri"/>
           <w:sz w:val="32"/>
           <w:szCs w:val="32"/>
-          <w:lang w:val="en-US"/>
         </w:rPr>
       </w:pPr>
     </w:p>
@@ -863,7 +862,6 @@
           <w:rFonts w:ascii="Calibri" w:hAnsi="Calibri" w:cs="Calibri"/>
           <w:sz w:val="32"/>
           <w:szCs w:val="32"/>
-          <w:lang w:val="en-US"/>
         </w:rPr>
       </w:pPr>
     </w:p>
@@ -875,7 +873,6 @@
           <w:rFonts w:ascii="Calibri" w:hAnsi="Calibri" w:cs="Calibri"/>
           <w:sz w:val="32"/>
           <w:szCs w:val="32"/>
-          <w:lang w:val="en-US"/>
         </w:rPr>
       </w:pPr>
       <w:r>
@@ -885,23 +882,7 @@
           <w:szCs w:val="32"/>
         </w:rPr>
         <w:lastRenderedPageBreak/>
-        <w:t xml:space="preserve">Για καλύτερη ανάγνωση και έλεγχο των διαγραμμάτων </w:t>
-      </w:r>
-      <w:r>
-        <w:rPr>
-          <w:rFonts w:ascii="Calibri" w:hAnsi="Calibri" w:cs="Calibri"/>
-          <w:sz w:val="32"/>
-          <w:szCs w:val="32"/>
-        </w:rPr>
-        <w:t xml:space="preserve">ακολουθίας </w:t>
-      </w:r>
-      <w:r>
-        <w:rPr>
-          <w:rFonts w:ascii="Calibri" w:hAnsi="Calibri" w:cs="Calibri"/>
-          <w:sz w:val="32"/>
-          <w:szCs w:val="32"/>
-        </w:rPr>
-        <w:t xml:space="preserve">δημιουργήσαμε ένα ενιαίο αρχείο </w:t>
+        <w:t xml:space="preserve">Για καλύτερη ανάγνωση και έλεγχο των διαγραμμάτων ακολουθίας δημιουργήσαμε ένα ενιαίο αρχείο </w:t>
       </w:r>
       <w:r>
         <w:rPr>
@@ -935,15 +916,7 @@
           <w:sz w:val="32"/>
           <w:szCs w:val="32"/>
         </w:rPr>
-        <w:t>, στο οποίο συμπεριλαμβάνονται όλα με τίτλο. Το αρχείο βρίσκεται στον σύνδεσμο</w:t>
-      </w:r>
-      <w:r>
-        <w:rPr>
-          <w:rFonts w:ascii="Calibri" w:hAnsi="Calibri" w:cs="Calibri"/>
-          <w:sz w:val="32"/>
-          <w:szCs w:val="32"/>
-        </w:rPr>
-        <w:t xml:space="preserve"> </w:t>
+        <w:t xml:space="preserve">, στο οποίο συμπεριλαμβάνονται όλα με τίτλο. Το αρχείο βρίσκεται στον σύνδεσμο </w:t>
       </w:r>
       <w:hyperlink r:id="rId7" w:anchor="G1WgdowNmorm72RQTJb7w11h9XwcM6mlk0" w:history="1">
         <w:r>
@@ -953,16 +926,7 @@
             <w:sz w:val="32"/>
             <w:szCs w:val="32"/>
           </w:rPr>
-          <w:t>εδ</w:t>
-        </w:r>
-        <w:r>
-          <w:rPr>
-            <w:rStyle w:val="-"/>
-            <w:rFonts w:ascii="Calibri" w:hAnsi="Calibri" w:cs="Calibri"/>
-            <w:sz w:val="32"/>
-            <w:szCs w:val="32"/>
-          </w:rPr>
-          <w:t>ώ</w:t>
+          <w:t>εδώ</w:t>
         </w:r>
       </w:hyperlink>
       <w:r>
@@ -1044,7 +1008,6 @@
           <w:bCs/>
           <w:sz w:val="44"/>
           <w:szCs w:val="44"/>
-          <w:lang w:val="en-US"/>
         </w:rPr>
       </w:pPr>
     </w:p>
@@ -1057,7 +1020,6 @@
           <w:bCs/>
           <w:sz w:val="44"/>
           <w:szCs w:val="44"/>
-          <w:lang w:val="en-US"/>
         </w:rPr>
       </w:pPr>
     </w:p>
@@ -1070,7 +1032,6 @@
           <w:bCs/>
           <w:sz w:val="44"/>
           <w:szCs w:val="44"/>
-          <w:lang w:val="en-US"/>
         </w:rPr>
       </w:pPr>
     </w:p>
@@ -1083,7 +1044,6 @@
           <w:bCs/>
           <w:sz w:val="44"/>
           <w:szCs w:val="44"/>
-          <w:lang w:val="en-US"/>
         </w:rPr>
       </w:pPr>
     </w:p>
@@ -1096,7 +1056,6 @@
           <w:bCs/>
           <w:sz w:val="44"/>
           <w:szCs w:val="44"/>
-          <w:lang w:val="en-US"/>
         </w:rPr>
       </w:pPr>
     </w:p>
@@ -1109,7 +1068,6 @@
           <w:bCs/>
           <w:sz w:val="44"/>
           <w:szCs w:val="44"/>
-          <w:lang w:val="en-US"/>
         </w:rPr>
       </w:pPr>
     </w:p>
@@ -1122,7 +1080,6 @@
           <w:bCs/>
           <w:sz w:val="44"/>
           <w:szCs w:val="44"/>
-          <w:lang w:val="en-US"/>
         </w:rPr>
       </w:pPr>
     </w:p>
@@ -1135,7 +1092,6 @@
           <w:bCs/>
           <w:sz w:val="44"/>
           <w:szCs w:val="44"/>
-          <w:lang w:val="en-US"/>
         </w:rPr>
       </w:pPr>
     </w:p>
@@ -1148,7 +1104,6 @@
           <w:bCs/>
           <w:sz w:val="44"/>
           <w:szCs w:val="44"/>
-          <w:lang w:val="en-US"/>
         </w:rPr>
       </w:pPr>
     </w:p>
@@ -1161,7 +1116,6 @@
           <w:bCs/>
           <w:sz w:val="44"/>
           <w:szCs w:val="44"/>
-          <w:lang w:val="en-US"/>
         </w:rPr>
       </w:pPr>
     </w:p>
@@ -1175,7 +1129,6 @@
           <w:bCs/>
           <w:sz w:val="44"/>
           <w:szCs w:val="44"/>
-          <w:lang w:val="en-US"/>
         </w:rPr>
       </w:pPr>
       <w:r>
@@ -1404,14 +1357,27 @@
           <w:lang w:val="en-US"/>
         </w:rPr>
       </w:pPr>
-      <w:r>
-        <w:rPr>
-          <w:rFonts w:ascii="Calibri" w:hAnsi="Calibri" w:cs="Calibri"/>
-          <w:b/>
-          <w:bCs/>
-          <w:sz w:val="28"/>
-          <w:szCs w:val="28"/>
-        </w:rPr>
+    </w:p>
+    <w:p>
+      <w:pPr>
+        <w:rPr>
+          <w:rFonts w:ascii="Calibri" w:hAnsi="Calibri" w:cs="Calibri"/>
+          <w:b/>
+          <w:bCs/>
+          <w:sz w:val="28"/>
+          <w:szCs w:val="28"/>
+          <w:lang w:val="en-US"/>
+        </w:rPr>
+      </w:pPr>
+      <w:r>
+        <w:rPr>
+          <w:rFonts w:ascii="Calibri" w:hAnsi="Calibri" w:cs="Calibri"/>
+          <w:b/>
+          <w:bCs/>
+          <w:sz w:val="28"/>
+          <w:szCs w:val="28"/>
+        </w:rPr>
+        <w:lastRenderedPageBreak/>
         <w:t>Ενοικίαση θέσης χώρου στάθμευσης</w:t>
       </w:r>
       <w:r>
@@ -1446,11 +1412,10 @@
           <w:szCs w:val="28"/>
           <w:lang w:val="en-US"/>
         </w:rPr>
-        <w:lastRenderedPageBreak/>
         <w:drawing>
-          <wp:inline distT="0" distB="0" distL="0" distR="0" wp14:anchorId="608F4256" wp14:editId="4EC71C76">
-            <wp:extent cx="2752725" cy="9280805"/>
-            <wp:effectExtent l="0" t="0" r="0" b="0"/>
+          <wp:inline distT="0" distB="0" distL="0" distR="0" wp14:anchorId="608F4256" wp14:editId="162ABA35">
+            <wp:extent cx="2326188" cy="7842738"/>
+            <wp:effectExtent l="0" t="0" r="0" b="6350"/>
             <wp:docPr id="138664944" name="Εικόνα 4" descr="Εικόνα που περιέχει διάγραμμα, γραμμή, παράλληλα, τεχνικό σχέδιο&#10;&#10;Περιγραφή που δημιουργήθηκε αυτόματα"/>
             <wp:cNvGraphicFramePr>
               <a:graphicFrameLocks xmlns:a="http://schemas.openxmlformats.org/drawingml/2006/main" noChangeAspect="1"/>
@@ -1477,7 +1442,7 @@
                   <pic:spPr>
                     <a:xfrm>
                       <a:off x="0" y="0"/>
-                      <a:ext cx="2764522" cy="9320580"/>
+                      <a:ext cx="2342491" cy="7897704"/>
                     </a:xfrm>
                     <a:prstGeom prst="rect">
                       <a:avLst/>
@@ -1489,6 +1454,30 @@
           </wp:inline>
         </w:drawing>
       </w:r>
+    </w:p>
+    <w:p>
+      <w:pPr>
+        <w:rPr>
+          <w:rFonts w:ascii="Calibri" w:hAnsi="Calibri" w:cs="Calibri"/>
+          <w:b/>
+          <w:bCs/>
+          <w:sz w:val="28"/>
+          <w:szCs w:val="28"/>
+          <w:lang w:val="en-US"/>
+        </w:rPr>
+      </w:pPr>
+    </w:p>
+    <w:p>
+      <w:pPr>
+        <w:rPr>
+          <w:rFonts w:ascii="Calibri" w:hAnsi="Calibri" w:cs="Calibri"/>
+          <w:b/>
+          <w:bCs/>
+          <w:sz w:val="28"/>
+          <w:szCs w:val="28"/>
+          <w:lang w:val="en-US"/>
+        </w:rPr>
+      </w:pPr>
     </w:p>
     <w:p>
       <w:pPr>
@@ -2099,23 +2088,7 @@
           <w:sz w:val="28"/>
           <w:szCs w:val="28"/>
         </w:rPr>
-        <w:t xml:space="preserve">Η δημιουργία των διαγραμμάτων </w:t>
-      </w:r>
-      <w:r>
-        <w:rPr>
-          <w:rFonts w:ascii="Calibri" w:hAnsi="Calibri" w:cs="Calibri"/>
-          <w:sz w:val="28"/>
-          <w:szCs w:val="28"/>
-        </w:rPr>
-        <w:t>ακολουθίας</w:t>
-      </w:r>
-      <w:r>
-        <w:rPr>
-          <w:rFonts w:ascii="Calibri" w:hAnsi="Calibri" w:cs="Calibri"/>
-          <w:sz w:val="28"/>
-          <w:szCs w:val="28"/>
-        </w:rPr>
-        <w:t xml:space="preserve"> πραγματοποιήθηκε με χρήση του </w:t>
+        <w:t xml:space="preserve">Η δημιουργία των διαγραμμάτων ακολουθίας πραγματοποιήθηκε με χρήση του </w:t>
       </w:r>
       <w:r>
         <w:rPr>
